--- a/Semilavorati/system decomposition/Architettura del sistema proposto.docx
+++ b/Semilavorati/system decomposition/Architettura del sistema proposto.docx
@@ -24,144 +24,6 @@
         <w:t>2.1 Decomposizione in sottosistemi</w:t>
       </w:r>
     </w:p>
-    <w:p>
-      <w:r>
-        <w:t>Sottosistemi usati dall’attore cliente:</w:t>
-      </w:r>
-    </w:p>
-    <w:p>
-      <w:pPr>
-        <w:pStyle w:val="Paragrafoelenco"/>
-        <w:numPr>
-          <w:ilvl w:val="0"/>
-          <w:numId w:val="3"/>
-        </w:numPr>
-      </w:pPr>
-      <w:r>
-        <w:t>Carrello</w:t>
-      </w:r>
-    </w:p>
-    <w:p>
-      <w:pPr>
-        <w:pStyle w:val="Paragrafoelenco"/>
-        <w:numPr>
-          <w:ilvl w:val="0"/>
-          <w:numId w:val="3"/>
-        </w:numPr>
-      </w:pPr>
-      <w:r>
-        <w:t>Gestione ordini</w:t>
-      </w:r>
-    </w:p>
-    <w:p>
-      <w:pPr>
-        <w:pStyle w:val="Paragrafoelenco"/>
-        <w:numPr>
-          <w:ilvl w:val="0"/>
-          <w:numId w:val="3"/>
-        </w:numPr>
-      </w:pPr>
-      <w:r>
-        <w:t>Informazioni utente</w:t>
-      </w:r>
-    </w:p>
-    <w:p>
-      <w:pPr>
-        <w:pStyle w:val="Paragrafoelenco"/>
-        <w:numPr>
-          <w:ilvl w:val="0"/>
-          <w:numId w:val="3"/>
-        </w:numPr>
-      </w:pPr>
-      <w:r>
-        <w:t>Autenticazione</w:t>
-      </w:r>
-    </w:p>
-    <w:p>
-      <w:pPr>
-        <w:pStyle w:val="Paragrafoelenco"/>
-        <w:numPr>
-          <w:ilvl w:val="0"/>
-          <w:numId w:val="3"/>
-        </w:numPr>
-      </w:pPr>
-      <w:r>
-        <w:t>Catalogo</w:t>
-      </w:r>
-    </w:p>
-    <w:p/>
-    <w:p>
-      <w:r>
-        <w:t>Sottosistemi usati dal gestore ordini:</w:t>
-      </w:r>
-    </w:p>
-    <w:p>
-      <w:pPr>
-        <w:pStyle w:val="Paragrafoelenco"/>
-        <w:numPr>
-          <w:ilvl w:val="0"/>
-          <w:numId w:val="3"/>
-        </w:numPr>
-      </w:pPr>
-      <w:r>
-        <w:t>Autenticazione</w:t>
-      </w:r>
-    </w:p>
-    <w:p>
-      <w:pPr>
-        <w:pStyle w:val="Paragrafoelenco"/>
-        <w:numPr>
-          <w:ilvl w:val="0"/>
-          <w:numId w:val="3"/>
-        </w:numPr>
-      </w:pPr>
-      <w:r>
-        <w:t>Gestione ordini</w:t>
-      </w:r>
-    </w:p>
-    <w:p/>
-    <w:p>
-      <w:r>
-        <w:t>Sottosistemi usati dal gestore del catalogo:</w:t>
-      </w:r>
-    </w:p>
-    <w:p>
-      <w:pPr>
-        <w:pStyle w:val="Paragrafoelenco"/>
-        <w:numPr>
-          <w:ilvl w:val="0"/>
-          <w:numId w:val="3"/>
-        </w:numPr>
-      </w:pPr>
-      <w:r>
-        <w:t>Autenticazione</w:t>
-      </w:r>
-    </w:p>
-    <w:p>
-      <w:pPr>
-        <w:pStyle w:val="Paragrafoelenco"/>
-        <w:numPr>
-          <w:ilvl w:val="0"/>
-          <w:numId w:val="3"/>
-        </w:numPr>
-      </w:pPr>
-      <w:r>
-        <w:t>Catalogo</w:t>
-      </w:r>
-    </w:p>
-    <w:p>
-      <w:pPr>
-        <w:pStyle w:val="Paragrafoelenco"/>
-        <w:numPr>
-          <w:ilvl w:val="0"/>
-          <w:numId w:val="3"/>
-        </w:numPr>
-      </w:pPr>
-      <w:r>
-        <w:t>Magazzini</w:t>
-      </w:r>
-    </w:p>
-    <w:p/>
     <w:p>
       <w:r>
         <w:t xml:space="preserve">Dividiamo il nostro sistema in 3 </w:t>
@@ -317,13 +179,141 @@
         <w:t xml:space="preserve"> di dati invece troviamo il DBMS che dovrà gestire i dati persistenti presenti all’interno del sistema.</w:t>
       </w:r>
     </w:p>
-    <w:p/>
     <w:p>
       <w:pPr>
         <w:pStyle w:val="Titolo1"/>
       </w:pPr>
       <w:r>
+        <w:t xml:space="preserve">Sottosistema </w:t>
+      </w:r>
+      <w:proofErr w:type="spellStart"/>
+      <w:r>
+        <w:t>UserManager</w:t>
+      </w:r>
+      <w:proofErr w:type="spellEnd"/>
+    </w:p>
+    <w:p>
+      <w:proofErr w:type="spellStart"/>
+      <w:r>
+        <w:t>UserManager</w:t>
+      </w:r>
+      <w:proofErr w:type="spellEnd"/>
+      <w:r>
+        <w:t xml:space="preserve"> è il sottosistema che si occupa della gestione delle informazioni dell’utente.</w:t>
+      </w:r>
+    </w:p>
+    <w:p>
+      <w:r>
+        <w:t>Offre i servizi per la registrazione di un nuovo utente, l’autenticazione di un utente esistente e il servizio che permette di ottenere le informazioni di un utente.</w:t>
+      </w:r>
+    </w:p>
+    <w:p>
+      <w:pPr>
+        <w:pStyle w:val="Titolo1"/>
+      </w:pPr>
+      <w:r>
+        <w:t xml:space="preserve">Sottosistema </w:t>
+      </w:r>
+      <w:proofErr w:type="spellStart"/>
+      <w:r>
+        <w:t>CatalogoManager</w:t>
+      </w:r>
+      <w:proofErr w:type="spellEnd"/>
+    </w:p>
+    <w:p>
+      <w:proofErr w:type="spellStart"/>
+      <w:r>
+        <w:t>CatalogoManager</w:t>
+      </w:r>
+      <w:proofErr w:type="spellEnd"/>
+      <w:r>
+        <w:t xml:space="preserve"> è il sottosistema che si occupa della gestione delle informazioni dei prodotti presenti nel catalogo.</w:t>
+      </w:r>
+    </w:p>
+    <w:p>
+      <w:r>
+        <w:t>Fornisce i servizi per la gestione dei prodotti</w:t>
+      </w:r>
+      <w:r>
+        <w:t>, la gestione dei prodotti nei magazzini e la gestione dei magazzini.</w:t>
+      </w:r>
+    </w:p>
+    <w:p>
+      <w:pPr>
+        <w:pStyle w:val="Titolo1"/>
+      </w:pPr>
+      <w:r>
+        <w:t xml:space="preserve">Sottosistema </w:t>
+      </w:r>
+      <w:proofErr w:type="spellStart"/>
+      <w:r>
+        <w:t>AcquistoManager</w:t>
+      </w:r>
+      <w:proofErr w:type="spellEnd"/>
+    </w:p>
+    <w:p>
+      <w:proofErr w:type="spellStart"/>
+      <w:r>
+        <w:t>AcquistoManager</w:t>
+      </w:r>
+      <w:proofErr w:type="spellEnd"/>
+      <w:r>
+        <w:t xml:space="preserve"> è il sottosistema che si occupa della gestione delle operazioni relative all’acquisto dei prodotti del catalogo.</w:t>
+      </w:r>
+    </w:p>
+    <w:p>
+      <w:r>
+        <w:t>Espone quindi il serviz</w:t>
+      </w:r>
+      <w:r>
+        <w:t>i</w:t>
+      </w:r>
+      <w:r>
+        <w:t>o per la gestione del carrello del cliente e quello per la gestione di un ordine.</w:t>
+      </w:r>
+    </w:p>
+    <w:p>
+      <w:r>
         <w:lastRenderedPageBreak/>
+        <w:t xml:space="preserve">Collabora con il sottosistema </w:t>
+      </w:r>
+      <w:proofErr w:type="spellStart"/>
+      <w:r>
+        <w:t>UserManager</w:t>
+      </w:r>
+      <w:proofErr w:type="spellEnd"/>
+      <w:r>
+        <w:t xml:space="preserve">, in quanto ha necessità di conoscere i dettagli del cliente che effettua un ordine e i suoi indirizzi di spedizione, e con il sottosistema </w:t>
+      </w:r>
+      <w:proofErr w:type="spellStart"/>
+      <w:r>
+        <w:t>CatalogoManager</w:t>
+      </w:r>
+      <w:proofErr w:type="spellEnd"/>
+      <w:r>
+        <w:t xml:space="preserve"> poiché deve conoscere le informazioni dei prodotti acquistati e la loro disponibilità all’interno del magazzino. </w:t>
+      </w:r>
+    </w:p>
+    <w:p/>
+    <w:p/>
+    <w:p/>
+    <w:p/>
+    <w:p/>
+    <w:p/>
+    <w:p/>
+    <w:p/>
+    <w:p/>
+    <w:p>
+      <w:pPr>
+        <w:pStyle w:val="Titolo1"/>
+      </w:pPr>
+    </w:p>
+    <w:p/>
+    <w:p>
+      <w:pPr>
+        <w:pStyle w:val="Titolo1"/>
+      </w:pPr>
+      <w:r>
         <w:t>2.2 Mapping Hardware/Software</w:t>
       </w:r>
     </w:p>
@@ -346,7 +336,10 @@
       </w:r>
       <w:proofErr w:type="spellStart"/>
       <w:r>
-        <w:t>HostMachine</w:t>
+        <w:t>Server</w:t>
+      </w:r>
+      <w:r>
+        <w:t>Machine</w:t>
       </w:r>
       <w:proofErr w:type="spellEnd"/>
       <w:r>
@@ -362,7 +355,10 @@
       </w:r>
       <w:proofErr w:type="spellStart"/>
       <w:r>
-        <w:t>HostMachine</w:t>
+        <w:t>Server</w:t>
+      </w:r>
+      <w:r>
+        <w:t>Machine</w:t>
       </w:r>
       <w:proofErr w:type="spellEnd"/>
       <w:r>
@@ -472,6 +468,7 @@
         </w:numPr>
       </w:pPr>
       <w:r>
+        <w:lastRenderedPageBreak/>
         <w:t>Gli ordini</w:t>
       </w:r>
     </w:p>
@@ -512,7 +509,6 @@
         </w:numPr>
       </w:pPr>
       <w:r>
-        <w:lastRenderedPageBreak/>
         <w:t>Controllo degli accessi</w:t>
       </w:r>
     </w:p>
